--- a/2019_1/322-Lange_et_al/322-Article Text-2186-1-11-20190531-AP.docx
+++ b/2019_1/322-Lange_et_al/322-Article Text-2186-1-11-20190531-AP.docx
@@ -9635,6 +9635,625 @@
     </w:p>
     <w:p>
       <w:pPr>
+        <w:spacing w:line="360" w:lineRule="auto"/>
+        <w:jc w:val="both"/>
+        <w:rPr>
+          <w:moveTo w:id="1" w:author="Microsoft Office User" w:date="2019-06-18T05:14:00Z"/>
+          <w:rFonts w:ascii="Times New Roman" w:hAnsi="Times New Roman" w:cs="Times New Roman"/>
+          <w:b/>
+          <w:sz w:val="20"/>
+        </w:rPr>
+      </w:pPr>
+      <w:moveToRangeStart w:id="2" w:author="Microsoft Office User" w:date="2019-06-18T05:14:00Z" w:name="move11727303"/>
+    </w:p>
+    <w:p>
+      <w:pPr>
+        <w:spacing w:line="360" w:lineRule="auto"/>
+        <w:jc w:val="both"/>
+        <w:rPr>
+          <w:moveTo w:id="3" w:author="Microsoft Office User" w:date="2019-06-18T05:14:00Z"/>
+          <w:rFonts w:ascii="Times New Roman" w:hAnsi="Times New Roman" w:cs="Times New Roman"/>
+          <w:b/>
+          <w:sz w:val="20"/>
+        </w:rPr>
+      </w:pPr>
+      <w:moveTo w:id="4" w:author="Microsoft Office User" w:date="2019-06-18T05:14:00Z">
+        <w:r>
+          <w:rPr>
+            <w:rFonts w:ascii="Times New Roman" w:hAnsi="Times New Roman" w:cs="Times New Roman"/>
+            <w:b/>
+            <w:sz w:val="20"/>
+          </w:rPr>
+          <w:t>Datasets and academic software:</w:t>
+        </w:r>
+      </w:moveTo>
+    </w:p>
+    <w:p>
+      <w:pPr>
+        <w:pStyle w:val="ListParagraph"/>
+        <w:numPr>
+          <w:ilvl w:val="0"/>
+          <w:numId w:val="3"/>
+        </w:numPr>
+        <w:jc w:val="both"/>
+        <w:rPr>
+          <w:moveTo w:id="5" w:author="Microsoft Office User" w:date="2019-06-18T05:14:00Z"/>
+          <w:rFonts w:ascii="Times New Roman" w:hAnsi="Times New Roman"/>
+          <w:sz w:val="20"/>
+          <w:lang w:val="nl-NL"/>
+        </w:rPr>
+      </w:pPr>
+      <w:moveTo w:id="6" w:author="Microsoft Office User" w:date="2019-06-18T05:14:00Z">
+        <w:r>
+          <w:rPr>
+            <w:rFonts w:ascii="Times New Roman" w:hAnsi="Times New Roman" w:cs="Times New Roman"/>
+            <w:sz w:val="20"/>
+          </w:rPr>
+          <w:t>Van Lange, Milan</w:t>
+        </w:r>
+        <w:r>
+          <w:rPr>
+            <w:rFonts w:ascii="Times New Roman" w:hAnsi="Times New Roman" w:cs="Times New Roman"/>
+            <w:sz w:val="20"/>
+          </w:rPr>
+          <w:t xml:space="preserve">. </w:t>
+        </w:r>
+        <w:r>
+          <w:rPr>
+            <w:rFonts w:ascii="Times New Roman" w:hAnsi="Times New Roman" w:cs="Times New Roman"/>
+            <w:i/>
+            <w:sz w:val="20"/>
+          </w:rPr>
+          <w:t>Debating Evil Repository</w:t>
+        </w:r>
+        <w:r>
+          <w:rPr>
+            <w:rFonts w:ascii="Times New Roman" w:hAnsi="Times New Roman" w:cs="Times New Roman"/>
+            <w:sz w:val="20"/>
+          </w:rPr>
+          <w:t xml:space="preserve">. Distributed by </w:t>
+        </w:r>
+        <w:proofErr w:type="spellStart"/>
+        <w:r>
+          <w:rPr>
+            <w:rFonts w:ascii="Times New Roman" w:hAnsi="Times New Roman" w:cs="Times New Roman"/>
+            <w:sz w:val="20"/>
+          </w:rPr>
+          <w:t>Github</w:t>
+        </w:r>
+        <w:proofErr w:type="spellEnd"/>
+        <w:r>
+          <w:rPr>
+            <w:rFonts w:ascii="Times New Roman" w:hAnsi="Times New Roman" w:cs="Times New Roman"/>
+            <w:sz w:val="20"/>
+          </w:rPr>
+          <w:t xml:space="preserve">. </w:t>
+        </w:r>
+        <w:r>
+          <w:fldChar w:fldCharType="begin"/>
+        </w:r>
+        <w:r>
+          <w:instrText xml:space="preserve"> HYPERLINK "https://github.com/MilanvanL/debating_evil" </w:instrText>
+        </w:r>
+        <w:r>
+          <w:fldChar w:fldCharType="separate"/>
+        </w:r>
+        <w:r>
+          <w:rPr>
+            <w:rStyle w:val="Hyperlink"/>
+            <w:rFonts w:ascii="Times New Roman" w:hAnsi="Times New Roman" w:cs="Times New Roman"/>
+            <w:color w:val="auto"/>
+            <w:sz w:val="20"/>
+            <w:u w:val="none"/>
+          </w:rPr>
+          <w:t>https://github.com/MilanvanL/debating_evil</w:t>
+        </w:r>
+        <w:r>
+          <w:rPr>
+            <w:rStyle w:val="Hyperlink"/>
+            <w:rFonts w:ascii="Times New Roman" w:hAnsi="Times New Roman" w:cs="Times New Roman"/>
+            <w:color w:val="auto"/>
+            <w:sz w:val="20"/>
+            <w:u w:val="none"/>
+          </w:rPr>
+          <w:fldChar w:fldCharType="end"/>
+        </w:r>
+        <w:r>
+          <w:rPr>
+            <w:rFonts w:ascii="Times New Roman" w:hAnsi="Times New Roman" w:cs="Times New Roman"/>
+            <w:sz w:val="20"/>
+          </w:rPr>
+          <w:t>.</w:t>
+        </w:r>
+        <w:r>
+          <w:rPr>
+            <w:sz w:val="20"/>
+            <w:lang w:val="nl-NL"/>
+          </w:rPr>
+          <w:t xml:space="preserve"> </w:t>
+        </w:r>
+      </w:moveTo>
+    </w:p>
+    <w:p>
+      <w:pPr>
+        <w:pStyle w:val="ListParagraph"/>
+        <w:numPr>
+          <w:ilvl w:val="0"/>
+          <w:numId w:val="3"/>
+        </w:numPr>
+        <w:jc w:val="both"/>
+        <w:rPr>
+          <w:moveTo w:id="7" w:author="Microsoft Office User" w:date="2019-06-18T05:14:00Z"/>
+          <w:rFonts w:cs="Times New Roman"/>
+          <w:sz w:val="20"/>
+          <w:szCs w:val="20"/>
+          <w:lang w:val="en-US"/>
+        </w:rPr>
+      </w:pPr>
+      <w:moveTo w:id="8" w:author="Microsoft Office User" w:date="2019-06-18T05:14:00Z">
+        <w:r>
+          <w:rPr>
+            <w:rFonts w:cs="Times New Roman"/>
+            <w:sz w:val="20"/>
+            <w:szCs w:val="20"/>
+            <w:lang w:val="en-US"/>
+          </w:rPr>
+          <w:t xml:space="preserve">Marx, M., J. Van </w:t>
+        </w:r>
+        <w:proofErr w:type="spellStart"/>
+        <w:r>
+          <w:rPr>
+            <w:rFonts w:cs="Times New Roman"/>
+            <w:sz w:val="20"/>
+            <w:szCs w:val="20"/>
+            <w:lang w:val="en-US"/>
+          </w:rPr>
+          <w:t>Doornik</w:t>
+        </w:r>
+        <w:proofErr w:type="spellEnd"/>
+        <w:r>
+          <w:rPr>
+            <w:rFonts w:cs="Times New Roman"/>
+            <w:sz w:val="20"/>
+            <w:szCs w:val="20"/>
+            <w:lang w:val="en-US"/>
+          </w:rPr>
+          <w:t xml:space="preserve">, A. </w:t>
+        </w:r>
+        <w:proofErr w:type="spellStart"/>
+        <w:r>
+          <w:rPr>
+            <w:rFonts w:cs="Times New Roman"/>
+            <w:sz w:val="20"/>
+            <w:szCs w:val="20"/>
+            <w:lang w:val="en-US"/>
+          </w:rPr>
+          <w:t>Nusselder</w:t>
+        </w:r>
+        <w:proofErr w:type="spellEnd"/>
+        <w:r>
+          <w:rPr>
+            <w:rFonts w:cs="Times New Roman"/>
+            <w:sz w:val="20"/>
+            <w:szCs w:val="20"/>
+            <w:lang w:val="en-US"/>
+          </w:rPr>
+          <w:t xml:space="preserve">, and L. </w:t>
+        </w:r>
+        <w:proofErr w:type="spellStart"/>
+        <w:r>
+          <w:rPr>
+            <w:rFonts w:cs="Times New Roman"/>
+            <w:sz w:val="20"/>
+            <w:szCs w:val="20"/>
+            <w:lang w:val="en-US"/>
+          </w:rPr>
+          <w:t>Buitinck</w:t>
+        </w:r>
+        <w:proofErr w:type="spellEnd"/>
+        <w:r>
+          <w:rPr>
+            <w:rFonts w:cs="Times New Roman"/>
+            <w:sz w:val="20"/>
+            <w:szCs w:val="20"/>
+            <w:lang w:val="en-US"/>
+          </w:rPr>
+          <w:t xml:space="preserve">. </w:t>
+        </w:r>
+        <w:r>
+          <w:rPr>
+            <w:rFonts w:cs="Times New Roman"/>
+            <w:sz w:val="20"/>
+            <w:szCs w:val="20"/>
+            <w:lang w:val="en-US"/>
+          </w:rPr>
+          <w:t>2012</w:t>
+        </w:r>
+        <w:r>
+          <w:rPr>
+            <w:rFonts w:cs="Times New Roman"/>
+            <w:sz w:val="20"/>
+            <w:szCs w:val="20"/>
+            <w:lang w:val="en-US"/>
+          </w:rPr>
+          <w:t>. “</w:t>
+        </w:r>
+        <w:r>
+          <w:rPr>
+            <w:rFonts w:cs="Times New Roman"/>
+            <w:sz w:val="20"/>
+            <w:szCs w:val="20"/>
+            <w:lang w:val="en-US"/>
+          </w:rPr>
+          <w:t xml:space="preserve">Thematic collection: </w:t>
+        </w:r>
+        <w:proofErr w:type="spellStart"/>
+        <w:r>
+          <w:rPr>
+            <w:rFonts w:cs="Times New Roman"/>
+            <w:sz w:val="20"/>
+            <w:szCs w:val="20"/>
+            <w:lang w:val="en-US"/>
+          </w:rPr>
+          <w:t>PoliticalMashup</w:t>
+        </w:r>
+        <w:proofErr w:type="spellEnd"/>
+        <w:r>
+          <w:rPr>
+            <w:rFonts w:cs="Times New Roman"/>
+            <w:sz w:val="20"/>
+            <w:szCs w:val="20"/>
+            <w:lang w:val="en-US"/>
+          </w:rPr>
+          <w:t xml:space="preserve"> and Dutch Parliamentary Proceedings 1814-2013.</w:t>
+        </w:r>
+        <w:r>
+          <w:rPr>
+            <w:rFonts w:cs="Times New Roman"/>
+            <w:sz w:val="20"/>
+            <w:szCs w:val="20"/>
+            <w:lang w:val="en-US"/>
+          </w:rPr>
+          <w:t>”</w:t>
+        </w:r>
+        <w:r>
+          <w:rPr>
+            <w:rFonts w:cs="Times New Roman"/>
+            <w:sz w:val="20"/>
+            <w:szCs w:val="20"/>
+            <w:lang w:val="en-US"/>
+          </w:rPr>
+          <w:t xml:space="preserve"> </w:t>
+        </w:r>
+        <w:r>
+          <w:rPr>
+            <w:rFonts w:cs="Times New Roman"/>
+            <w:sz w:val="20"/>
+            <w:szCs w:val="20"/>
+            <w:lang w:val="en-US"/>
+          </w:rPr>
+          <w:t xml:space="preserve">Distributed by </w:t>
+        </w:r>
+        <w:r>
+          <w:rPr>
+            <w:rFonts w:cs="Times New Roman"/>
+            <w:i/>
+            <w:sz w:val="20"/>
+            <w:szCs w:val="20"/>
+            <w:lang w:val="en-US"/>
+          </w:rPr>
+          <w:t>Data Archiving and Networked Services (DANS)</w:t>
+        </w:r>
+        <w:r>
+          <w:rPr>
+            <w:rFonts w:cs="Times New Roman"/>
+            <w:sz w:val="20"/>
+            <w:szCs w:val="20"/>
+            <w:lang w:val="en-US"/>
+          </w:rPr>
+          <w:t xml:space="preserve">. </w:t>
+        </w:r>
+        <w:r>
+          <w:fldChar w:fldCharType="begin"/>
+        </w:r>
+        <w:r>
+          <w:instrText xml:space="preserve"> HYPERLINK "https://doi.org/10.17026/dans-zg8-9x2v" </w:instrText>
+        </w:r>
+        <w:r>
+          <w:fldChar w:fldCharType="separate"/>
+        </w:r>
+        <w:r>
+          <w:rPr>
+            <w:rStyle w:val="Hyperlink"/>
+            <w:color w:val="auto"/>
+            <w:sz w:val="20"/>
+            <w:szCs w:val="20"/>
+            <w:u w:val="none"/>
+          </w:rPr>
+          <w:t>https://doi.org/10.17026/dans-zg8-9x2v</w:t>
+        </w:r>
+        <w:r>
+          <w:rPr>
+            <w:rStyle w:val="Hyperlink"/>
+            <w:color w:val="auto"/>
+            <w:sz w:val="20"/>
+            <w:szCs w:val="20"/>
+            <w:u w:val="none"/>
+          </w:rPr>
+          <w:fldChar w:fldCharType="end"/>
+        </w:r>
+        <w:r>
+          <w:rPr>
+            <w:rFonts w:cs="Times New Roman"/>
+            <w:sz w:val="20"/>
+            <w:szCs w:val="20"/>
+            <w:lang w:val="en-US"/>
+          </w:rPr>
+          <w:t>.</w:t>
+        </w:r>
+      </w:moveTo>
+    </w:p>
+    <w:moveToRangeEnd w:id="2"/>
+    <w:p>
+      <w:pPr>
+        <w:pStyle w:val="Bibliography"/>
+        <w:numPr>
+          <w:ilvl w:val="0"/>
+          <w:numId w:val="3"/>
+        </w:numPr>
+        <w:jc w:val="both"/>
+        <w:rPr>
+          <w:ins w:id="9" w:author="Microsoft Office User" w:date="2019-06-18T05:27:00Z"/>
+          <w:rFonts w:ascii="Times New Roman" w:hAnsi="Times New Roman" w:cs="Times New Roman"/>
+          <w:sz w:val="20"/>
+          <w:szCs w:val="20"/>
+        </w:rPr>
+      </w:pPr>
+      <w:ins w:id="10" w:author="Microsoft Office User" w:date="2019-06-18T05:15:00Z">
+        <w:r>
+          <w:rPr>
+            <w:rFonts w:ascii="Times New Roman" w:hAnsi="Times New Roman" w:cs="Times New Roman"/>
+            <w:sz w:val="20"/>
+            <w:szCs w:val="20"/>
+          </w:rPr>
+          <w:t xml:space="preserve">Schmidt, Benjamin. 2017. </w:t>
+        </w:r>
+        <w:r>
+          <w:rPr>
+            <w:rFonts w:ascii="Times New Roman" w:hAnsi="Times New Roman" w:cs="Times New Roman"/>
+            <w:sz w:val="20"/>
+            <w:szCs w:val="20"/>
+          </w:rPr>
+          <w:t>“</w:t>
+        </w:r>
+        <w:proofErr w:type="spellStart"/>
+        <w:r>
+          <w:rPr>
+            <w:rFonts w:ascii="Times New Roman" w:hAnsi="Times New Roman" w:cs="Times New Roman"/>
+            <w:sz w:val="20"/>
+            <w:szCs w:val="20"/>
+          </w:rPr>
+          <w:t>Bmschmidt</w:t>
+        </w:r>
+        <w:proofErr w:type="spellEnd"/>
+        <w:r>
+          <w:rPr>
+            <w:rFonts w:ascii="Times New Roman" w:hAnsi="Times New Roman" w:cs="Times New Roman"/>
+            <w:sz w:val="20"/>
+            <w:szCs w:val="20"/>
+          </w:rPr>
+          <w:t>/</w:t>
+        </w:r>
+        <w:proofErr w:type="spellStart"/>
+        <w:r>
+          <w:rPr>
+            <w:rFonts w:ascii="Times New Roman" w:hAnsi="Times New Roman" w:cs="Times New Roman"/>
+            <w:sz w:val="20"/>
+            <w:szCs w:val="20"/>
+          </w:rPr>
+          <w:t>WordVectors</w:t>
+        </w:r>
+        <w:proofErr w:type="spellEnd"/>
+        <w:r>
+          <w:rPr>
+            <w:rFonts w:ascii="Times New Roman" w:hAnsi="Times New Roman" w:cs="Times New Roman"/>
+            <w:sz w:val="20"/>
+            <w:szCs w:val="20"/>
+          </w:rPr>
+          <w:t xml:space="preserve">: Tools for Creating and </w:t>
+        </w:r>
+        <w:proofErr w:type="spellStart"/>
+        <w:r>
+          <w:rPr>
+            <w:rFonts w:ascii="Times New Roman" w:hAnsi="Times New Roman" w:cs="Times New Roman"/>
+            <w:sz w:val="20"/>
+            <w:szCs w:val="20"/>
+          </w:rPr>
+          <w:t>Analyzing</w:t>
+        </w:r>
+        <w:proofErr w:type="spellEnd"/>
+        <w:r>
+          <w:rPr>
+            <w:rFonts w:ascii="Times New Roman" w:hAnsi="Times New Roman" w:cs="Times New Roman"/>
+            <w:sz w:val="20"/>
+            <w:szCs w:val="20"/>
+          </w:rPr>
+          <w:t xml:space="preserve"> Vector-Space Models of Texts Version 2.0 from GitHub</w:t>
+        </w:r>
+        <w:r>
+          <w:rPr>
+            <w:rFonts w:ascii="Times New Roman" w:hAnsi="Times New Roman" w:cs="Times New Roman"/>
+            <w:sz w:val="20"/>
+            <w:szCs w:val="20"/>
+          </w:rPr>
+          <w:t>.”</w:t>
+        </w:r>
+        <w:r>
+          <w:rPr>
+            <w:rFonts w:ascii="Times New Roman" w:hAnsi="Times New Roman" w:cs="Times New Roman"/>
+            <w:sz w:val="20"/>
+            <w:szCs w:val="20"/>
+          </w:rPr>
+          <w:t xml:space="preserve"> GitHub. </w:t>
+        </w:r>
+        <w:r>
+          <w:rPr>
+            <w:rFonts w:ascii="Times New Roman" w:hAnsi="Times New Roman" w:cs="Times New Roman"/>
+            <w:sz w:val="20"/>
+            <w:szCs w:val="20"/>
+          </w:rPr>
+          <w:t xml:space="preserve">Accessed on </w:t>
+        </w:r>
+        <w:r>
+          <w:rPr>
+            <w:rFonts w:ascii="Times New Roman" w:hAnsi="Times New Roman" w:cs="Times New Roman"/>
+            <w:sz w:val="20"/>
+            <w:szCs w:val="20"/>
+          </w:rPr>
+          <w:t xml:space="preserve">November </w:t>
+        </w:r>
+        <w:r>
+          <w:rPr>
+            <w:rFonts w:ascii="Times New Roman" w:hAnsi="Times New Roman" w:cs="Times New Roman"/>
+            <w:sz w:val="20"/>
+            <w:szCs w:val="20"/>
+          </w:rPr>
+          <w:t>5</w:t>
+        </w:r>
+        <w:r>
+          <w:rPr>
+            <w:rFonts w:ascii="Times New Roman" w:hAnsi="Times New Roman" w:cs="Times New Roman"/>
+            <w:sz w:val="20"/>
+            <w:szCs w:val="20"/>
+          </w:rPr>
+          <w:t xml:space="preserve">, </w:t>
+        </w:r>
+        <w:r>
+          <w:rPr>
+            <w:rFonts w:ascii="Times New Roman" w:hAnsi="Times New Roman" w:cs="Times New Roman"/>
+            <w:sz w:val="20"/>
+            <w:szCs w:val="20"/>
+          </w:rPr>
+          <w:t xml:space="preserve">2017. </w:t>
+        </w:r>
+        <w:r>
+          <w:fldChar w:fldCharType="begin"/>
+        </w:r>
+        <w:r>
+          <w:instrText xml:space="preserve"> HYPERLINK "https://rdrr.io/github/bmschmidt/wordVectors/" </w:instrText>
+        </w:r>
+        <w:r>
+          <w:fldChar w:fldCharType="separate"/>
+        </w:r>
+        <w:r>
+          <w:rPr>
+            <w:rStyle w:val="Hyperlink"/>
+            <w:rFonts w:ascii="Times New Roman" w:hAnsi="Times New Roman" w:cs="Times New Roman"/>
+            <w:color w:val="auto"/>
+            <w:sz w:val="20"/>
+            <w:szCs w:val="20"/>
+            <w:u w:val="none"/>
+          </w:rPr>
+          <w:t>https://rdrr.io/github/bmschmidt/wordVectors/</w:t>
+        </w:r>
+        <w:r>
+          <w:rPr>
+            <w:rStyle w:val="Hyperlink"/>
+            <w:rFonts w:ascii="Times New Roman" w:hAnsi="Times New Roman" w:cs="Times New Roman"/>
+            <w:color w:val="auto"/>
+            <w:sz w:val="20"/>
+            <w:szCs w:val="20"/>
+            <w:u w:val="none"/>
+          </w:rPr>
+          <w:fldChar w:fldCharType="end"/>
+        </w:r>
+        <w:r>
+          <w:rPr>
+            <w:rFonts w:ascii="Times New Roman" w:hAnsi="Times New Roman" w:cs="Times New Roman"/>
+            <w:sz w:val="20"/>
+            <w:szCs w:val="20"/>
+          </w:rPr>
+          <w:t>.</w:t>
+        </w:r>
+      </w:ins>
+    </w:p>
+    <w:p>
+      <w:pPr>
+        <w:pStyle w:val="ListParagraph"/>
+        <w:numPr>
+          <w:ilvl w:val="0"/>
+          <w:numId w:val="3"/>
+        </w:numPr>
+        <w:rPr>
+          <w:ins w:id="11" w:author="Microsoft Office User" w:date="2019-06-18T05:15:00Z"/>
+          <w:rFonts w:ascii="Times New Roman" w:hAnsi="Times New Roman" w:cs="Times New Roman"/>
+          <w:sz w:val="20"/>
+          <w:szCs w:val="20"/>
+        </w:rPr>
+        <w:pPrChange w:id="12" w:author="Microsoft Office User" w:date="2019-06-18T05:27:00Z">
+          <w:pPr>
+            <w:pStyle w:val="Bibliography"/>
+            <w:numPr>
+              <w:numId w:val="3"/>
+            </w:numPr>
+            <w:ind w:hanging="360"/>
+            <w:jc w:val="both"/>
+          </w:pPr>
+        </w:pPrChange>
+      </w:pPr>
+      <w:ins w:id="13" w:author="Microsoft Office User" w:date="2019-06-18T05:27:00Z">
+        <w:r>
+          <w:rPr>
+            <w:rFonts w:ascii="Times New Roman" w:hAnsi="Times New Roman" w:cs="Times New Roman"/>
+            <w:sz w:val="20"/>
+            <w:szCs w:val="20"/>
+            <w:rPrChange w:id="14" w:author="Microsoft Office User" w:date="2019-06-18T05:28:00Z">
+              <w:rPr/>
+            </w:rPrChange>
+          </w:rPr>
+          <w:t xml:space="preserve">Wickham, Stefan Milton Bache and Hadley. 2014. </w:t>
+        </w:r>
+        <w:proofErr w:type="spellStart"/>
+        <w:r>
+          <w:rPr>
+            <w:rFonts w:ascii="Times New Roman" w:hAnsi="Times New Roman" w:cs="Times New Roman"/>
+            <w:i/>
+            <w:sz w:val="20"/>
+            <w:szCs w:val="20"/>
+            <w:rPrChange w:id="15" w:author="Microsoft Office User" w:date="2019-06-18T05:28:00Z">
+              <w:rPr/>
+            </w:rPrChange>
+          </w:rPr>
+          <w:t>Magrittr</w:t>
+        </w:r>
+        <w:proofErr w:type="spellEnd"/>
+        <w:r>
+          <w:rPr>
+            <w:rFonts w:ascii="Times New Roman" w:hAnsi="Times New Roman" w:cs="Times New Roman"/>
+            <w:i/>
+            <w:sz w:val="20"/>
+            <w:szCs w:val="20"/>
+            <w:rPrChange w:id="16" w:author="Microsoft Office User" w:date="2019-06-18T05:28:00Z">
+              <w:rPr/>
+            </w:rPrChange>
+          </w:rPr>
+          <w:t>: A Forward-Pipe Operator for R (version 1.5).</w:t>
+        </w:r>
+        <w:r>
+          <w:rPr>
+            <w:rFonts w:ascii="Times New Roman" w:hAnsi="Times New Roman" w:cs="Times New Roman"/>
+            <w:sz w:val="20"/>
+            <w:szCs w:val="20"/>
+            <w:rPrChange w:id="17" w:author="Microsoft Office User" w:date="2019-06-18T05:28:00Z">
+              <w:rPr/>
+            </w:rPrChange>
+          </w:rPr>
+          <w:t xml:space="preserve"> https://CRAN.R-project.org/package=magrittr.</w:t>
+        </w:r>
+      </w:ins>
+    </w:p>
+    <w:p>
+      <w:pPr>
         <w:widowControl w:val="0"/>
         <w:autoSpaceDE w:val="0"/>
         <w:autoSpaceDN w:val="0"/>
@@ -9642,20 +10261,45 @@
         <w:spacing w:line="360" w:lineRule="auto"/>
         <w:jc w:val="both"/>
         <w:rPr>
-          <w:rFonts w:ascii="Times New Roman" w:hAnsi="Times New Roman" w:cs="Times New Roman"/>
-          <w:sz w:val="20"/>
-          <w:szCs w:val="20"/>
+          <w:ins w:id="18" w:author="Microsoft Office User" w:date="2019-06-18T05:14:00Z"/>
+          <w:rFonts w:ascii="Times New Roman" w:hAnsi="Times New Roman" w:cs="Times New Roman"/>
           <w:lang w:val="nl-NL"/>
-        </w:rPr>
-      </w:pPr>
-      <w:r>
-        <w:rPr>
-          <w:rFonts w:ascii="Times New Roman" w:hAnsi="Times New Roman" w:cs="Times New Roman"/>
-          <w:b/>
+          <w:rPrChange w:id="19" w:author="Microsoft Office User" w:date="2019-06-18T05:14:00Z">
+            <w:rPr>
+              <w:ins w:id="20" w:author="Microsoft Office User" w:date="2019-06-18T05:14:00Z"/>
+              <w:rFonts w:ascii="Times New Roman" w:hAnsi="Times New Roman" w:cs="Times New Roman"/>
+              <w:b/>
+              <w:lang w:val="nl-NL"/>
+            </w:rPr>
+          </w:rPrChange>
+        </w:rPr>
+      </w:pPr>
+    </w:p>
+    <w:p>
+      <w:pPr>
+        <w:widowControl w:val="0"/>
+        <w:autoSpaceDE w:val="0"/>
+        <w:autoSpaceDN w:val="0"/>
+        <w:adjustRightInd w:val="0"/>
+        <w:spacing w:line="360" w:lineRule="auto"/>
+        <w:jc w:val="both"/>
+        <w:rPr>
+          <w:rFonts w:ascii="Times New Roman" w:hAnsi="Times New Roman" w:cs="Times New Roman"/>
+          <w:sz w:val="20"/>
+          <w:szCs w:val="20"/>
           <w:lang w:val="nl-NL"/>
         </w:rPr>
+      </w:pPr>
+      <w:proofErr w:type="spellStart"/>
+      <w:r>
+        <w:rPr>
+          <w:rFonts w:ascii="Times New Roman" w:hAnsi="Times New Roman" w:cs="Times New Roman"/>
+          <w:b/>
+          <w:lang w:val="nl-NL"/>
+        </w:rPr>
         <w:t>Literature</w:t>
       </w:r>
+      <w:proofErr w:type="spellEnd"/>
       <w:r>
         <w:rPr>
           <w:rFonts w:ascii="Times New Roman" w:hAnsi="Times New Roman" w:cs="Times New Roman"/>
@@ -9688,7 +10332,18 @@
           <w:szCs w:val="20"/>
           <w:lang w:val="nl-NL"/>
         </w:rPr>
-        <w:t xml:space="preserve">Bootsma, Peter, and Peter van Griensven. 2003. </w:t>
+        <w:t xml:space="preserve">Bootsma, Peter, and Peter van </w:t>
+      </w:r>
+      <w:bookmarkStart w:id="21" w:name="_GoBack"/>
+      <w:bookmarkEnd w:id="21"/>
+      <w:r>
+        <w:rPr>
+          <w:rFonts w:ascii="Times New Roman" w:hAnsi="Times New Roman" w:cs="Times New Roman"/>
+          <w:sz w:val="20"/>
+          <w:szCs w:val="20"/>
+          <w:lang w:val="nl-NL"/>
+        </w:rPr>
+        <w:t xml:space="preserve">Griensven. 2003. </w:t>
       </w:r>
       <w:r>
         <w:rPr>
@@ -9753,7 +10408,19 @@
           <w:szCs w:val="20"/>
           <w:lang w:val="nl-NL"/>
         </w:rPr>
-        <w:t>Jaarboek Parlementaire Geschiedenis, 2003. Emotie in de Politiek</w:t>
+        <w:t xml:space="preserve">Jaarboek Parlementaire Geschiedenis, 2003. Emotie in </w:t>
+      </w:r>
+      <w:r>
+        <w:rPr>
+          <w:rFonts w:ascii="Times New Roman" w:hAnsi="Times New Roman" w:cs="Times New Roman"/>
+          <w:i/>
+          <w:iCs/>
+          <w:sz w:val="20"/>
+          <w:szCs w:val="20"/>
+          <w:lang w:val="nl-NL"/>
+        </w:rPr>
+        <w:lastRenderedPageBreak/>
+        <w:t>de Politiek</w:t>
       </w:r>
       <w:r>
         <w:rPr>
@@ -10286,7 +10953,6 @@
           <w:sz w:val="20"/>
           <w:szCs w:val="20"/>
         </w:rPr>
-        <w:lastRenderedPageBreak/>
         <w:t xml:space="preserve">Schmidt, Benjamin. 2015. </w:t>
       </w:r>
       <w:r>
@@ -10383,138 +11049,102 @@
         </w:numPr>
         <w:jc w:val="both"/>
         <w:rPr>
-          <w:rFonts w:ascii="Times New Roman" w:hAnsi="Times New Roman" w:cs="Times New Roman"/>
-          <w:sz w:val="20"/>
-          <w:szCs w:val="20"/>
-        </w:rPr>
-      </w:pPr>
-      <w:r>
-        <w:rPr>
-          <w:rFonts w:ascii="Times New Roman" w:hAnsi="Times New Roman" w:cs="Times New Roman"/>
-          <w:sz w:val="20"/>
-          <w:szCs w:val="20"/>
-        </w:rPr>
-        <w:t xml:space="preserve">———. 2017. </w:t>
-      </w:r>
-      <w:r>
-        <w:rPr>
-          <w:rFonts w:ascii="Times New Roman" w:hAnsi="Times New Roman" w:cs="Times New Roman"/>
-          <w:sz w:val="20"/>
-          <w:szCs w:val="20"/>
-        </w:rPr>
-        <w:t>“</w:t>
-      </w:r>
-      <w:proofErr w:type="spellStart"/>
-      <w:r>
-        <w:rPr>
-          <w:rFonts w:ascii="Times New Roman" w:hAnsi="Times New Roman" w:cs="Times New Roman"/>
-          <w:sz w:val="20"/>
-          <w:szCs w:val="20"/>
-        </w:rPr>
-        <w:t>Bmschmidt</w:t>
-      </w:r>
-      <w:proofErr w:type="spellEnd"/>
-      <w:r>
-        <w:rPr>
-          <w:rFonts w:ascii="Times New Roman" w:hAnsi="Times New Roman" w:cs="Times New Roman"/>
-          <w:sz w:val="20"/>
-          <w:szCs w:val="20"/>
-        </w:rPr>
-        <w:t>/</w:t>
-      </w:r>
-      <w:proofErr w:type="spellStart"/>
-      <w:r>
-        <w:rPr>
-          <w:rFonts w:ascii="Times New Roman" w:hAnsi="Times New Roman" w:cs="Times New Roman"/>
-          <w:sz w:val="20"/>
-          <w:szCs w:val="20"/>
-        </w:rPr>
-        <w:t>WordVectors</w:t>
-      </w:r>
-      <w:proofErr w:type="spellEnd"/>
-      <w:r>
-        <w:rPr>
-          <w:rFonts w:ascii="Times New Roman" w:hAnsi="Times New Roman" w:cs="Times New Roman"/>
-          <w:sz w:val="20"/>
-          <w:szCs w:val="20"/>
-        </w:rPr>
-        <w:t xml:space="preserve">: Tools for Creating and </w:t>
-      </w:r>
-      <w:proofErr w:type="spellStart"/>
-      <w:r>
-        <w:rPr>
-          <w:rFonts w:ascii="Times New Roman" w:hAnsi="Times New Roman" w:cs="Times New Roman"/>
-          <w:sz w:val="20"/>
-          <w:szCs w:val="20"/>
-        </w:rPr>
-        <w:t>Analyzing</w:t>
-      </w:r>
-      <w:proofErr w:type="spellEnd"/>
-      <w:r>
-        <w:rPr>
-          <w:rFonts w:ascii="Times New Roman" w:hAnsi="Times New Roman" w:cs="Times New Roman"/>
-          <w:sz w:val="20"/>
-          <w:szCs w:val="20"/>
-        </w:rPr>
-        <w:t xml:space="preserve"> Vector-Space Models of Texts Version 2.0 from GitHub</w:t>
-      </w:r>
-      <w:r>
-        <w:rPr>
-          <w:rFonts w:ascii="Times New Roman" w:hAnsi="Times New Roman" w:cs="Times New Roman"/>
-          <w:sz w:val="20"/>
-          <w:szCs w:val="20"/>
-        </w:rPr>
-        <w:t>.”</w:t>
-      </w:r>
-      <w:r>
-        <w:rPr>
-          <w:rFonts w:ascii="Times New Roman" w:hAnsi="Times New Roman" w:cs="Times New Roman"/>
-          <w:sz w:val="20"/>
-          <w:szCs w:val="20"/>
-        </w:rPr>
-        <w:t xml:space="preserve"> GitHub. </w:t>
-      </w:r>
-      <w:r>
-        <w:rPr>
-          <w:rFonts w:ascii="Times New Roman" w:hAnsi="Times New Roman" w:cs="Times New Roman"/>
-          <w:sz w:val="20"/>
-          <w:szCs w:val="20"/>
-        </w:rPr>
-        <w:t xml:space="preserve">Accessed on </w:t>
-      </w:r>
-      <w:r>
-        <w:rPr>
-          <w:rFonts w:ascii="Times New Roman" w:hAnsi="Times New Roman" w:cs="Times New Roman"/>
-          <w:sz w:val="20"/>
-          <w:szCs w:val="20"/>
-        </w:rPr>
-        <w:t xml:space="preserve">November </w:t>
-      </w:r>
-      <w:r>
-        <w:rPr>
-          <w:rFonts w:ascii="Times New Roman" w:hAnsi="Times New Roman" w:cs="Times New Roman"/>
-          <w:sz w:val="20"/>
-          <w:szCs w:val="20"/>
-        </w:rPr>
-        <w:t>5</w:t>
-      </w:r>
-      <w:r>
-        <w:rPr>
-          <w:rFonts w:ascii="Times New Roman" w:hAnsi="Times New Roman" w:cs="Times New Roman"/>
-          <w:sz w:val="20"/>
-          <w:szCs w:val="20"/>
-        </w:rPr>
-        <w:t xml:space="preserve">, </w:t>
-      </w:r>
-      <w:r>
-        <w:rPr>
-          <w:rFonts w:ascii="Times New Roman" w:hAnsi="Times New Roman" w:cs="Times New Roman"/>
-          <w:sz w:val="20"/>
-          <w:szCs w:val="20"/>
-        </w:rPr>
-        <w:t xml:space="preserve">2017. </w:t>
-      </w:r>
-      <w:hyperlink r:id="rId13" w:history="1">
+          <w:del w:id="22" w:author="Microsoft Office User" w:date="2019-06-18T05:15:00Z"/>
+          <w:rFonts w:ascii="Times New Roman" w:hAnsi="Times New Roman" w:cs="Times New Roman"/>
+          <w:sz w:val="20"/>
+          <w:szCs w:val="20"/>
+        </w:rPr>
+      </w:pPr>
+      <w:del w:id="23" w:author="Microsoft Office User" w:date="2019-06-18T05:15:00Z">
+        <w:r>
+          <w:rPr>
+            <w:rFonts w:ascii="Times New Roman" w:hAnsi="Times New Roman" w:cs="Times New Roman"/>
+            <w:sz w:val="20"/>
+            <w:szCs w:val="20"/>
+          </w:rPr>
+          <w:delText xml:space="preserve">———. 2017. </w:delText>
+        </w:r>
+        <w:r>
+          <w:rPr>
+            <w:rFonts w:ascii="Times New Roman" w:hAnsi="Times New Roman" w:cs="Times New Roman"/>
+            <w:sz w:val="20"/>
+            <w:szCs w:val="20"/>
+          </w:rPr>
+          <w:delText>“</w:delText>
+        </w:r>
+        <w:r>
+          <w:rPr>
+            <w:rFonts w:ascii="Times New Roman" w:hAnsi="Times New Roman" w:cs="Times New Roman"/>
+            <w:sz w:val="20"/>
+            <w:szCs w:val="20"/>
+          </w:rPr>
+          <w:delText>Bmschmidt/WordVectors: Tools for Creating and Analyzing Vector-Space Models of Texts Version 2.0 from GitHub</w:delText>
+        </w:r>
+        <w:r>
+          <w:rPr>
+            <w:rFonts w:ascii="Times New Roman" w:hAnsi="Times New Roman" w:cs="Times New Roman"/>
+            <w:sz w:val="20"/>
+            <w:szCs w:val="20"/>
+          </w:rPr>
+          <w:delText>.”</w:delText>
+        </w:r>
+        <w:r>
+          <w:rPr>
+            <w:rFonts w:ascii="Times New Roman" w:hAnsi="Times New Roman" w:cs="Times New Roman"/>
+            <w:sz w:val="20"/>
+            <w:szCs w:val="20"/>
+          </w:rPr>
+          <w:delText xml:space="preserve"> GitHub. </w:delText>
+        </w:r>
+        <w:r>
+          <w:rPr>
+            <w:rFonts w:ascii="Times New Roman" w:hAnsi="Times New Roman" w:cs="Times New Roman"/>
+            <w:sz w:val="20"/>
+            <w:szCs w:val="20"/>
+          </w:rPr>
+          <w:delText xml:space="preserve">Accessed on </w:delText>
+        </w:r>
+        <w:r>
+          <w:rPr>
+            <w:rFonts w:ascii="Times New Roman" w:hAnsi="Times New Roman" w:cs="Times New Roman"/>
+            <w:sz w:val="20"/>
+            <w:szCs w:val="20"/>
+          </w:rPr>
+          <w:delText xml:space="preserve">November </w:delText>
+        </w:r>
+        <w:r>
+          <w:rPr>
+            <w:rFonts w:ascii="Times New Roman" w:hAnsi="Times New Roman" w:cs="Times New Roman"/>
+            <w:sz w:val="20"/>
+            <w:szCs w:val="20"/>
+          </w:rPr>
+          <w:delText>5</w:delText>
+        </w:r>
+        <w:r>
+          <w:rPr>
+            <w:rFonts w:ascii="Times New Roman" w:hAnsi="Times New Roman" w:cs="Times New Roman"/>
+            <w:sz w:val="20"/>
+            <w:szCs w:val="20"/>
+          </w:rPr>
+          <w:delText xml:space="preserve">, </w:delText>
+        </w:r>
+        <w:r>
+          <w:rPr>
+            <w:rFonts w:ascii="Times New Roman" w:hAnsi="Times New Roman" w:cs="Times New Roman"/>
+            <w:sz w:val="20"/>
+            <w:szCs w:val="20"/>
+          </w:rPr>
+          <w:delText xml:space="preserve">2017. </w:delText>
+        </w:r>
+        <w:r>
+          <w:fldChar w:fldCharType="begin"/>
+        </w:r>
+        <w:r>
+          <w:delInstrText xml:space="preserve"> HYPERLINK "https://rdrr.io/github/bmschmidt/wordVectors/" </w:delInstrText>
+        </w:r>
+        <w:r>
+          <w:fldChar w:fldCharType="separate"/>
+        </w:r>
         <w:r>
           <w:rPr>
             <w:rStyle w:val="Hyperlink"/>
@@ -10524,17 +11154,28 @@
             <w:szCs w:val="20"/>
             <w:u w:val="none"/>
           </w:rPr>
-          <w:t>https://rdrr.io/github/bmschmidt/wordVectors/</w:t>
+          <w:delText>https://rdrr.io/github/bmschmidt/wordVectors/</w:delText>
         </w:r>
-      </w:hyperlink>
-      <w:r>
-        <w:rPr>
-          <w:rFonts w:ascii="Times New Roman" w:hAnsi="Times New Roman" w:cs="Times New Roman"/>
-          <w:sz w:val="20"/>
-          <w:szCs w:val="20"/>
-        </w:rPr>
-        <w:t>.</w:t>
-      </w:r>
+        <w:r>
+          <w:rPr>
+            <w:rStyle w:val="Hyperlink"/>
+            <w:rFonts w:ascii="Times New Roman" w:hAnsi="Times New Roman" w:cs="Times New Roman"/>
+            <w:color w:val="auto"/>
+            <w:sz w:val="20"/>
+            <w:szCs w:val="20"/>
+            <w:u w:val="none"/>
+          </w:rPr>
+          <w:fldChar w:fldCharType="end"/>
+        </w:r>
+        <w:r>
+          <w:rPr>
+            <w:rFonts w:ascii="Times New Roman" w:hAnsi="Times New Roman" w:cs="Times New Roman"/>
+            <w:sz w:val="20"/>
+            <w:szCs w:val="20"/>
+          </w:rPr>
+          <w:delText>.</w:delText>
+        </w:r>
+      </w:del>
     </w:p>
     <w:p>
       <w:pPr>
@@ -10792,30 +11433,35 @@
         <w:spacing w:line="360" w:lineRule="auto"/>
         <w:jc w:val="both"/>
         <w:rPr>
-          <w:rFonts w:ascii="Times New Roman" w:hAnsi="Times New Roman" w:cs="Times New Roman"/>
-          <w:b/>
-          <w:sz w:val="20"/>
-        </w:rPr>
-      </w:pPr>
+          <w:moveFrom w:id="24" w:author="Microsoft Office User" w:date="2019-06-18T05:14:00Z"/>
+          <w:rFonts w:ascii="Times New Roman" w:hAnsi="Times New Roman" w:cs="Times New Roman"/>
+          <w:b/>
+          <w:sz w:val="20"/>
+        </w:rPr>
+      </w:pPr>
+      <w:moveFromRangeStart w:id="25" w:author="Microsoft Office User" w:date="2019-06-18T05:14:00Z" w:name="move11727303"/>
     </w:p>
     <w:p>
       <w:pPr>
         <w:spacing w:line="360" w:lineRule="auto"/>
         <w:jc w:val="both"/>
         <w:rPr>
-          <w:rFonts w:ascii="Times New Roman" w:hAnsi="Times New Roman" w:cs="Times New Roman"/>
-          <w:b/>
-          <w:sz w:val="20"/>
-        </w:rPr>
-      </w:pPr>
-      <w:r>
-        <w:rPr>
-          <w:rFonts w:ascii="Times New Roman" w:hAnsi="Times New Roman" w:cs="Times New Roman"/>
-          <w:b/>
-          <w:sz w:val="20"/>
-        </w:rPr>
-        <w:t>Datasets and academic software:</w:t>
-      </w:r>
+          <w:moveFrom w:id="26" w:author="Microsoft Office User" w:date="2019-06-18T05:14:00Z"/>
+          <w:rFonts w:ascii="Times New Roman" w:hAnsi="Times New Roman" w:cs="Times New Roman"/>
+          <w:b/>
+          <w:sz w:val="20"/>
+        </w:rPr>
+      </w:pPr>
+      <w:moveFrom w:id="27" w:author="Microsoft Office User" w:date="2019-06-18T05:14:00Z">
+        <w:r>
+          <w:rPr>
+            <w:rFonts w:ascii="Times New Roman" w:hAnsi="Times New Roman" w:cs="Times New Roman"/>
+            <w:b/>
+            <w:sz w:val="20"/>
+          </w:rPr>
+          <w:t>Datasets and academic software:</w:t>
+        </w:r>
+      </w:moveFrom>
     </w:p>
     <w:p>
       <w:pPr>
@@ -10826,57 +11472,51 @@
         </w:numPr>
         <w:jc w:val="both"/>
         <w:rPr>
+          <w:moveFrom w:id="28" w:author="Microsoft Office User" w:date="2019-06-18T05:14:00Z"/>
           <w:rFonts w:ascii="Times New Roman" w:hAnsi="Times New Roman"/>
           <w:sz w:val="20"/>
           <w:lang w:val="nl-NL"/>
         </w:rPr>
       </w:pPr>
-      <w:r>
-        <w:rPr>
-          <w:rFonts w:ascii="Times New Roman" w:hAnsi="Times New Roman" w:cs="Times New Roman"/>
-          <w:sz w:val="20"/>
-        </w:rPr>
-        <w:t>Van Lange, Milan</w:t>
-      </w:r>
-      <w:r>
-        <w:rPr>
-          <w:rFonts w:ascii="Times New Roman" w:hAnsi="Times New Roman" w:cs="Times New Roman"/>
-          <w:sz w:val="20"/>
-        </w:rPr>
-        <w:t xml:space="preserve">. </w:t>
-      </w:r>
-      <w:r>
-        <w:rPr>
-          <w:rFonts w:ascii="Times New Roman" w:hAnsi="Times New Roman" w:cs="Times New Roman"/>
-          <w:i/>
-          <w:sz w:val="20"/>
-        </w:rPr>
-        <w:t>Debating Evil Repository</w:t>
-      </w:r>
-      <w:r>
-        <w:rPr>
-          <w:rFonts w:ascii="Times New Roman" w:hAnsi="Times New Roman" w:cs="Times New Roman"/>
-          <w:sz w:val="20"/>
-        </w:rPr>
-        <w:t xml:space="preserve">. Distributed by </w:t>
-      </w:r>
-      <w:proofErr w:type="spellStart"/>
-      <w:r>
-        <w:rPr>
-          <w:rFonts w:ascii="Times New Roman" w:hAnsi="Times New Roman" w:cs="Times New Roman"/>
-          <w:sz w:val="20"/>
-        </w:rPr>
-        <w:t>Github</w:t>
-      </w:r>
-      <w:proofErr w:type="spellEnd"/>
-      <w:r>
-        <w:rPr>
-          <w:rFonts w:ascii="Times New Roman" w:hAnsi="Times New Roman" w:cs="Times New Roman"/>
-          <w:sz w:val="20"/>
-        </w:rPr>
-        <w:t xml:space="preserve">. </w:t>
-      </w:r>
-      <w:hyperlink r:id="rId14" w:history="1">
+      <w:moveFrom w:id="29" w:author="Microsoft Office User" w:date="2019-06-18T05:14:00Z">
+        <w:r>
+          <w:rPr>
+            <w:rFonts w:ascii="Times New Roman" w:hAnsi="Times New Roman" w:cs="Times New Roman"/>
+            <w:sz w:val="20"/>
+          </w:rPr>
+          <w:t>Van Lange, Milan</w:t>
+        </w:r>
+        <w:r>
+          <w:rPr>
+            <w:rFonts w:ascii="Times New Roman" w:hAnsi="Times New Roman" w:cs="Times New Roman"/>
+            <w:sz w:val="20"/>
+          </w:rPr>
+          <w:t xml:space="preserve">. </w:t>
+        </w:r>
+        <w:r>
+          <w:rPr>
+            <w:rFonts w:ascii="Times New Roman" w:hAnsi="Times New Roman" w:cs="Times New Roman"/>
+            <w:i/>
+            <w:sz w:val="20"/>
+          </w:rPr>
+          <w:t>Debating Evil Repository</w:t>
+        </w:r>
+        <w:r>
+          <w:rPr>
+            <w:rFonts w:ascii="Times New Roman" w:hAnsi="Times New Roman" w:cs="Times New Roman"/>
+            <w:sz w:val="20"/>
+          </w:rPr>
+          <w:t xml:space="preserve">. Distributed by Github. </w:t>
+        </w:r>
+        <w:r>
+          <w:fldChar w:fldCharType="begin"/>
+        </w:r>
+        <w:r>
+          <w:instrText xml:space="preserve"> HYPERLINK "https://github.com/MilanvanL/debating_evil" </w:instrText>
+        </w:r>
+        <w:r>
+          <w:fldChar w:fldCharType="separate"/>
+        </w:r>
         <w:r>
           <w:rPr>
             <w:rStyle w:val="Hyperlink"/>
@@ -10887,21 +11527,31 @@
           </w:rPr>
           <w:t>https://github.com/MilanvanL/debating_evil</w:t>
         </w:r>
-      </w:hyperlink>
-      <w:r>
-        <w:rPr>
-          <w:rFonts w:ascii="Times New Roman" w:hAnsi="Times New Roman" w:cs="Times New Roman"/>
-          <w:sz w:val="20"/>
-        </w:rPr>
-        <w:t>.</w:t>
-      </w:r>
-      <w:r>
-        <w:rPr>
-          <w:sz w:val="20"/>
-          <w:lang w:val="nl-NL"/>
-        </w:rPr>
-        <w:t xml:space="preserve"> </w:t>
-      </w:r>
+        <w:r>
+          <w:rPr>
+            <w:rStyle w:val="Hyperlink"/>
+            <w:rFonts w:ascii="Times New Roman" w:hAnsi="Times New Roman" w:cs="Times New Roman"/>
+            <w:color w:val="auto"/>
+            <w:sz w:val="20"/>
+            <w:u w:val="none"/>
+          </w:rPr>
+          <w:fldChar w:fldCharType="end"/>
+        </w:r>
+        <w:r>
+          <w:rPr>
+            <w:rFonts w:ascii="Times New Roman" w:hAnsi="Times New Roman" w:cs="Times New Roman"/>
+            <w:sz w:val="20"/>
+          </w:rPr>
+          <w:t>.</w:t>
+        </w:r>
+        <w:r>
+          <w:rPr>
+            <w:sz w:val="20"/>
+            <w:lang w:val="nl-NL"/>
+          </w:rPr>
+          <w:t xml:space="preserve"> </w:t>
+        </w:r>
+      </w:moveFrom>
     </w:p>
     <w:p>
       <w:pPr>
@@ -10912,184 +11562,114 @@
         </w:numPr>
         <w:jc w:val="both"/>
         <w:rPr>
+          <w:moveFrom w:id="30" w:author="Microsoft Office User" w:date="2019-06-18T05:14:00Z"/>
           <w:rFonts w:cs="Times New Roman"/>
           <w:sz w:val="20"/>
           <w:szCs w:val="20"/>
           <w:lang w:val="en-US"/>
         </w:rPr>
       </w:pPr>
-      <w:r>
-        <w:rPr>
-          <w:rFonts w:cs="Times New Roman"/>
-          <w:sz w:val="20"/>
-          <w:szCs w:val="20"/>
-          <w:lang w:val="en-US"/>
-        </w:rPr>
-        <w:t xml:space="preserve">Marx, M., J. Van </w:t>
-      </w:r>
-      <w:proofErr w:type="spellStart"/>
-      <w:r>
-        <w:rPr>
-          <w:rFonts w:cs="Times New Roman"/>
-          <w:sz w:val="20"/>
-          <w:szCs w:val="20"/>
-          <w:lang w:val="en-US"/>
-        </w:rPr>
-        <w:t>Doornik</w:t>
-      </w:r>
-      <w:proofErr w:type="spellEnd"/>
-      <w:r>
-        <w:rPr>
-          <w:rFonts w:cs="Times New Roman"/>
-          <w:sz w:val="20"/>
-          <w:szCs w:val="20"/>
-          <w:lang w:val="en-US"/>
-        </w:rPr>
-        <w:t xml:space="preserve">, A. </w:t>
-      </w:r>
-      <w:proofErr w:type="spellStart"/>
-      <w:r>
-        <w:rPr>
-          <w:rFonts w:cs="Times New Roman"/>
-          <w:sz w:val="20"/>
-          <w:szCs w:val="20"/>
-          <w:lang w:val="en-US"/>
-        </w:rPr>
-        <w:t>Nusselder</w:t>
-      </w:r>
-      <w:proofErr w:type="spellEnd"/>
-      <w:r>
-        <w:rPr>
-          <w:rFonts w:cs="Times New Roman"/>
-          <w:sz w:val="20"/>
-          <w:szCs w:val="20"/>
-          <w:lang w:val="en-US"/>
-        </w:rPr>
-        <w:t xml:space="preserve">, and L. </w:t>
-      </w:r>
-      <w:proofErr w:type="spellStart"/>
-      <w:r>
-        <w:rPr>
-          <w:rFonts w:cs="Times New Roman"/>
-          <w:sz w:val="20"/>
-          <w:szCs w:val="20"/>
-          <w:lang w:val="en-US"/>
-        </w:rPr>
-        <w:t>Buitinck</w:t>
-      </w:r>
-      <w:proofErr w:type="spellEnd"/>
-      <w:r>
-        <w:rPr>
-          <w:rFonts w:cs="Times New Roman"/>
-          <w:sz w:val="20"/>
-          <w:szCs w:val="20"/>
-          <w:lang w:val="en-US"/>
-        </w:rPr>
-        <w:t xml:space="preserve">. </w:t>
-      </w:r>
-      <w:r>
-        <w:rPr>
-          <w:rFonts w:cs="Times New Roman"/>
-          <w:sz w:val="20"/>
-          <w:szCs w:val="20"/>
-          <w:lang w:val="en-US"/>
-        </w:rPr>
-        <w:t>2012</w:t>
-      </w:r>
-      <w:r>
-        <w:rPr>
-          <w:rFonts w:cs="Times New Roman"/>
-          <w:sz w:val="20"/>
-          <w:szCs w:val="20"/>
-          <w:lang w:val="en-US"/>
-        </w:rPr>
-        <w:t>.</w:t>
-      </w:r>
-      <w:r>
-        <w:rPr>
-          <w:rFonts w:cs="Times New Roman"/>
-          <w:sz w:val="20"/>
-          <w:szCs w:val="20"/>
-          <w:lang w:val="en-US"/>
-        </w:rPr>
-        <w:t xml:space="preserve"> “</w:t>
-      </w:r>
-      <w:r>
-        <w:rPr>
-          <w:rFonts w:cs="Times New Roman"/>
-          <w:sz w:val="20"/>
-          <w:szCs w:val="20"/>
-          <w:lang w:val="en-US"/>
-        </w:rPr>
-        <w:t xml:space="preserve">Thematic collection: </w:t>
-      </w:r>
-      <w:proofErr w:type="spellStart"/>
-      <w:r>
-        <w:rPr>
-          <w:rFonts w:cs="Times New Roman"/>
-          <w:sz w:val="20"/>
-          <w:szCs w:val="20"/>
-          <w:lang w:val="en-US"/>
-        </w:rPr>
-        <w:t>PoliticalMashup</w:t>
-      </w:r>
-      <w:proofErr w:type="spellEnd"/>
-      <w:r>
-        <w:rPr>
-          <w:rFonts w:cs="Times New Roman"/>
-          <w:sz w:val="20"/>
-          <w:szCs w:val="20"/>
-          <w:lang w:val="en-US"/>
-        </w:rPr>
-        <w:t xml:space="preserve"> and Dutch Parliamentary Proceedings 1814-2013.</w:t>
-      </w:r>
-      <w:r>
-        <w:rPr>
-          <w:rFonts w:cs="Times New Roman"/>
-          <w:sz w:val="20"/>
-          <w:szCs w:val="20"/>
-          <w:lang w:val="en-US"/>
-        </w:rPr>
-        <w:t>”</w:t>
-      </w:r>
-      <w:r>
-        <w:rPr>
-          <w:rFonts w:cs="Times New Roman"/>
-          <w:sz w:val="20"/>
-          <w:szCs w:val="20"/>
-          <w:lang w:val="en-US"/>
-        </w:rPr>
-        <w:t xml:space="preserve"> </w:t>
-      </w:r>
-      <w:r>
-        <w:rPr>
-          <w:rFonts w:cs="Times New Roman"/>
-          <w:sz w:val="20"/>
-          <w:szCs w:val="20"/>
-          <w:lang w:val="en-US"/>
-        </w:rPr>
-        <w:t xml:space="preserve">Distributed by </w:t>
-      </w:r>
-      <w:r>
-        <w:rPr>
-          <w:rFonts w:cs="Times New Roman"/>
-          <w:i/>
-          <w:sz w:val="20"/>
-          <w:szCs w:val="20"/>
-          <w:lang w:val="en-US"/>
-        </w:rPr>
-        <w:t>Data Archiving and Networked Services (DANS)</w:t>
-      </w:r>
-      <w:r>
-        <w:rPr>
-          <w:rFonts w:cs="Times New Roman"/>
-          <w:sz w:val="20"/>
-          <w:szCs w:val="20"/>
-          <w:lang w:val="en-US"/>
-        </w:rPr>
-        <w:t xml:space="preserve">. </w:t>
-      </w:r>
-      <w:hyperlink r:id="rId15" w:history="1">
+      <w:moveFrom w:id="31" w:author="Microsoft Office User" w:date="2019-06-18T05:14:00Z">
+        <w:r>
+          <w:rPr>
+            <w:rFonts w:cs="Times New Roman"/>
+            <w:sz w:val="20"/>
+            <w:szCs w:val="20"/>
+            <w:lang w:val="en-US"/>
+          </w:rPr>
+          <w:t xml:space="preserve">Marx, M., J. Van Doornik, A. Nusselder, and L. Buitinck. </w:t>
+        </w:r>
+        <w:r>
+          <w:rPr>
+            <w:rFonts w:cs="Times New Roman"/>
+            <w:sz w:val="20"/>
+            <w:szCs w:val="20"/>
+            <w:lang w:val="en-US"/>
+          </w:rPr>
+          <w:t>2012</w:t>
+        </w:r>
+        <w:r>
+          <w:rPr>
+            <w:rFonts w:cs="Times New Roman"/>
+            <w:sz w:val="20"/>
+            <w:szCs w:val="20"/>
+            <w:lang w:val="en-US"/>
+          </w:rPr>
+          <w:t>.</w:t>
+        </w:r>
+        <w:r>
+          <w:rPr>
+            <w:rFonts w:cs="Times New Roman"/>
+            <w:sz w:val="20"/>
+            <w:szCs w:val="20"/>
+            <w:lang w:val="en-US"/>
+          </w:rPr>
+          <w:t xml:space="preserve"> “</w:t>
+        </w:r>
+        <w:r>
+          <w:rPr>
+            <w:rFonts w:cs="Times New Roman"/>
+            <w:sz w:val="20"/>
+            <w:szCs w:val="20"/>
+            <w:lang w:val="en-US"/>
+          </w:rPr>
+          <w:t>Thematic collection: PoliticalMashup and Dutch Parliamentary Proceedings 1814-2013.</w:t>
+        </w:r>
+        <w:r>
+          <w:rPr>
+            <w:rFonts w:cs="Times New Roman"/>
+            <w:sz w:val="20"/>
+            <w:szCs w:val="20"/>
+            <w:lang w:val="en-US"/>
+          </w:rPr>
+          <w:t>”</w:t>
+        </w:r>
+        <w:r>
+          <w:rPr>
+            <w:rFonts w:cs="Times New Roman"/>
+            <w:sz w:val="20"/>
+            <w:szCs w:val="20"/>
+            <w:lang w:val="en-US"/>
+          </w:rPr>
+          <w:t xml:space="preserve"> </w:t>
+        </w:r>
+        <w:r>
+          <w:rPr>
+            <w:rFonts w:cs="Times New Roman"/>
+            <w:sz w:val="20"/>
+            <w:szCs w:val="20"/>
+            <w:lang w:val="en-US"/>
+          </w:rPr>
+          <w:t xml:space="preserve">Distributed by </w:t>
+        </w:r>
+        <w:r>
+          <w:rPr>
+            <w:rFonts w:cs="Times New Roman"/>
+            <w:i/>
+            <w:sz w:val="20"/>
+            <w:szCs w:val="20"/>
+            <w:lang w:val="en-US"/>
+          </w:rPr>
+          <w:t>Data Archiving and Networked Services (DANS)</w:t>
+        </w:r>
+        <w:r>
+          <w:rPr>
+            <w:rFonts w:cs="Times New Roman"/>
+            <w:sz w:val="20"/>
+            <w:szCs w:val="20"/>
+            <w:lang w:val="en-US"/>
+          </w:rPr>
+          <w:t xml:space="preserve">. </w:t>
+        </w:r>
+        <w:r>
+          <w:fldChar w:fldCharType="begin"/>
+        </w:r>
+        <w:r>
+          <w:instrText xml:space="preserve"> HYPERLINK "https://doi.org/10.17026/dans-zg8-9x2v" </w:instrText>
+        </w:r>
+        <w:r>
+          <w:fldChar w:fldCharType="separate"/>
+        </w:r>
         <w:r>
           <w:rPr>
             <w:rStyle w:val="Hyperlink"/>
@@ -11100,17 +11680,28 @@
           </w:rPr>
           <w:t>https://doi.org/10.17026/dans-zg8-9x2v</w:t>
         </w:r>
-      </w:hyperlink>
-      <w:r>
-        <w:rPr>
-          <w:rFonts w:cs="Times New Roman"/>
-          <w:sz w:val="20"/>
-          <w:szCs w:val="20"/>
-          <w:lang w:val="en-US"/>
-        </w:rPr>
-        <w:t>.</w:t>
-      </w:r>
-    </w:p>
+        <w:r>
+          <w:rPr>
+            <w:rStyle w:val="Hyperlink"/>
+            <w:color w:val="auto"/>
+            <w:sz w:val="20"/>
+            <w:szCs w:val="20"/>
+            <w:u w:val="none"/>
+          </w:rPr>
+          <w:fldChar w:fldCharType="end"/>
+        </w:r>
+        <w:r>
+          <w:rPr>
+            <w:rFonts w:cs="Times New Roman"/>
+            <w:sz w:val="20"/>
+            <w:szCs w:val="20"/>
+            <w:lang w:val="en-US"/>
+          </w:rPr>
+          <w:t>.</w:t>
+        </w:r>
+      </w:moveFrom>
+    </w:p>
+    <w:moveFromRangeEnd w:id="25"/>
     <w:p>
       <w:pPr>
         <w:spacing w:line="360" w:lineRule="auto"/>
@@ -11365,7 +11956,7 @@
           <w:sz w:val="20"/>
           <w:szCs w:val="20"/>
         </w:rPr>
-        <w:t xml:space="preserve">changes related to historical events and developments in the post-war dealing with war criminals. Recent historiography on the topic has suggested a dramatic shift away from the crime committed by war criminals and towards the consequences of these deeds for victims and their relatives. We focus on two questions directly related to the treatment of these delinquents in the Dutch penal system. The first of these concerns the focus on the identification of the wronged party: did politicians focus on crimes against the Dutch nation as a whole, or </w:t>
+        <w:t xml:space="preserve">changes related to historical events and developments in the post-war dealing with war criminals. Recent historiography on the topic has suggested a dramatic shift away from the crime committed by war criminals </w:t>
       </w:r>
       <w:r>
         <w:rPr>
@@ -11374,7 +11965,7 @@
           <w:szCs w:val="20"/>
         </w:rPr>
         <w:lastRenderedPageBreak/>
-        <w:t>against specific groups of individual victims? The second concerns the appropriateness of harsh punishments, specifically whether or not life imprisonment was considered a just alternative for the death penalty. These questions both derive directly from historiography and serve to answer an overarching question: can we assess the validity of traditional scholarship using text mining?</w:t>
+        <w:t>and towards the consequences of these deeds for victims and their relatives. We focus on two questions directly related to the treatment of these delinquents in the Dutch penal system. The first of these concerns the focus on the identification of the wronged party: did politicians focus on crimes against the Dutch nation as a whole, or against specific groups of individual victims? The second concerns the appropriateness of harsh punishments, specifically whether or not life imprisonment was considered a just alternative for the death penalty. These questions both derive directly from historiography and serve to answer an overarching question: can we assess the validity of traditional scholarship using text mining?</w:t>
       </w:r>
     </w:p>
     <w:p>
@@ -11795,7 +12386,17 @@
           <w:szCs w:val="20"/>
           <w:lang w:val="sl-SI"/>
         </w:rPr>
-        <w:t>Vpogled v te povezave je zelo koristen za zgodovinske raziskave in presega samo vprašanje bližine.</w:t>
+        <w:t xml:space="preserve">Vpogled v te povezave je zelo koristen za zgodovinske raziskave in presega </w:t>
+      </w:r>
+      <w:r>
+        <w:rPr>
+          <w:rFonts w:ascii="Times New Roman" w:hAnsi="Times New Roman" w:cs="Times New Roman"/>
+          <w:sz w:val="20"/>
+          <w:szCs w:val="20"/>
+          <w:lang w:val="sl-SI"/>
+        </w:rPr>
+        <w:lastRenderedPageBreak/>
+        <w:t>samo vprašanje bližine.</w:t>
       </w:r>
       <w:r>
         <w:rPr>
@@ -11863,7 +12464,6 @@
           <w:szCs w:val="20"/>
           <w:lang w:val="sl-SI"/>
         </w:rPr>
-        <w:lastRenderedPageBreak/>
         <w:t>Ugotavljali smo spremembe, povezane z zgodovinskimi dogodki in dogajanjem v povojni obravnavi vojnih zločincev.</w:t>
       </w:r>
       <w:r>
@@ -12203,10 +12803,13 @@
       </w:r>
       <w:proofErr w:type="spellEnd"/>
       <w:r>
-        <w:t xml:space="preserve"> začetnica</w:t>
-      </w:r>
-      <w:bookmarkStart w:id="1" w:name="_GoBack"/>
-      <w:bookmarkEnd w:id="1"/>
+        <w:t xml:space="preserve"> </w:t>
+      </w:r>
+      <w:proofErr w:type="spellStart"/>
+      <w:r>
+        <w:t>začetnica</w:t>
+      </w:r>
+      <w:proofErr w:type="spellEnd"/>
     </w:p>
   </w:comment>
 </w:comments>
@@ -12517,7 +13120,7 @@
   <w:abstractNum w:abstractNumId="1" w15:restartNumberingAfterBreak="0">
     <w:nsid w:val="3D220056"/>
     <w:multiLevelType w:val="hybridMultilevel"/>
-    <w:tmpl w:val="1F36C2CE"/>
+    <w:tmpl w:val="41A24BD8"/>
     <w:lvl w:ilvl="0" w:tplc="04240001">
       <w:start w:val="1"/>
       <w:numFmt w:val="bullet"/>
@@ -12879,6 +13482,7 @@
     <w:lsdException w:name="HTML Sample" w:semiHidden="1" w:unhideWhenUsed="1"/>
     <w:lsdException w:name="HTML Typewriter" w:semiHidden="1" w:unhideWhenUsed="1"/>
     <w:lsdException w:name="HTML Variable" w:semiHidden="1" w:unhideWhenUsed="1"/>
+    <w:lsdException w:name="Normal Table" w:semiHidden="1" w:unhideWhenUsed="1"/>
     <w:lsdException w:name="annotation subject" w:semiHidden="1" w:unhideWhenUsed="1"/>
     <w:lsdException w:name="No List" w:semiHidden="1" w:unhideWhenUsed="1"/>
     <w:lsdException w:name="Outline List 1" w:semiHidden="1" w:unhideWhenUsed="1"/>
@@ -12922,8 +13526,10 @@
     <w:lsdException w:name="Table Elegant" w:semiHidden="1" w:unhideWhenUsed="1"/>
     <w:lsdException w:name="Table Professional" w:semiHidden="1" w:unhideWhenUsed="1"/>
     <w:lsdException w:name="Table Subtle 1" w:semiHidden="1" w:unhideWhenUsed="1"/>
+    <w:lsdException w:name="Table Subtle 2" w:semiHidden="1" w:unhideWhenUsed="1"/>
     <w:lsdException w:name="Table Web 1" w:semiHidden="1" w:unhideWhenUsed="1"/>
     <w:lsdException w:name="Table Web 2" w:semiHidden="1" w:unhideWhenUsed="1"/>
+    <w:lsdException w:name="Table Web 3" w:semiHidden="1" w:unhideWhenUsed="1"/>
     <w:lsdException w:name="Balloon Text" w:semiHidden="1" w:unhideWhenUsed="1"/>
     <w:lsdException w:name="Table Grid" w:uiPriority="59"/>
     <w:lsdException w:name="Table Theme" w:semiHidden="1" w:unhideWhenUsed="1"/>
@@ -13704,7 +14310,7 @@
 </file>
 
 <file path=customXml/itemProps1.xml><?xml version="1.0" encoding="utf-8"?>
-<ds:datastoreItem xmlns:ds="http://schemas.openxmlformats.org/officeDocument/2006/customXml" ds:itemID="{0E3A1390-CB74-6C49-9319-CA2ED18264C4}">
+<ds:datastoreItem xmlns:ds="http://schemas.openxmlformats.org/officeDocument/2006/customXml" ds:itemID="{5B724B00-D00A-F245-B542-6398ED15152C}">
   <ds:schemaRefs>
     <ds:schemaRef ds:uri="http://schemas.openxmlformats.org/officeDocument/2006/bibliography"/>
   </ds:schemaRefs>
